--- a/src/note/服务端研发工程师-南京大学-2020届-王冬冬.docx
+++ b/src/note/服务端研发工程师-南京大学-2020届-王冬冬.docx
@@ -28,18 +28,8 @@
           <w:color w:val="000000"/>
           <w:sz w:val="31"/>
         </w:rPr>
-        <w:t>王冬</w:t>
-      </w:r>
-      <w:proofErr w:type="gramStart"/>
-      <w:r>
-        <w:rPr>
-          <w:rFonts w:ascii="Microsoft YaHei UI" w:eastAsia="Microsoft YaHei UI" w:hAnsi="Microsoft YaHei UI" w:cs="Microsoft YaHei UI" w:hint="eastAsia"/>
-          <w:color w:val="000000"/>
-          <w:sz w:val="31"/>
-        </w:rPr>
-        <w:t>冬</w:t>
-      </w:r>
-      <w:proofErr w:type="gramEnd"/>
+        <w:t>王冬冬</w:t>
+      </w:r>
     </w:p>
     <w:p>
       <w:pPr>
@@ -144,43 +134,25 @@
           <w:color w:val="000000"/>
           <w:sz w:val="18"/>
         </w:rPr>
-        <w:t>南京大学软件工程</w:t>
-      </w:r>
-      <w:proofErr w:type="gramStart"/>
+        <w:t>南京大学软件工程丨2020届丨硕士 | 求职意向：</w:t>
+      </w:r>
+      <w:r>
+        <w:rPr>
+          <w:rFonts w:ascii="Microsoft YaHei UI" w:eastAsia="Microsoft YaHei UI" w:hAnsi="Microsoft YaHei UI" w:cs="Microsoft YaHei UI" w:hint="eastAsia"/>
+          <w:color w:val="000000"/>
+          <w:sz w:val="18"/>
+        </w:rPr>
+        <w:t>java</w:t>
+      </w:r>
+      <w:bookmarkStart w:id="0" w:name="_GoBack"/>
+      <w:bookmarkEnd w:id="0"/>
       <w:r>
         <w:rPr>
           <w:rFonts w:ascii="Microsoft YaHei UI" w:eastAsia="Microsoft YaHei UI" w:hAnsi="Microsoft YaHei UI" w:cs="Microsoft YaHei UI"/>
           <w:color w:val="000000"/>
           <w:sz w:val="18"/>
         </w:rPr>
-        <w:t>丨</w:t>
-      </w:r>
-      <w:proofErr w:type="gramEnd"/>
-      <w:r>
-        <w:rPr>
-          <w:rFonts w:ascii="Microsoft YaHei UI" w:eastAsia="Microsoft YaHei UI" w:hAnsi="Microsoft YaHei UI" w:cs="Microsoft YaHei UI"/>
-          <w:color w:val="000000"/>
-          <w:sz w:val="18"/>
-        </w:rPr>
-        <w:t>2020届</w:t>
-      </w:r>
-      <w:proofErr w:type="gramStart"/>
-      <w:r>
-        <w:rPr>
-          <w:rFonts w:ascii="Microsoft YaHei UI" w:eastAsia="Microsoft YaHei UI" w:hAnsi="Microsoft YaHei UI" w:cs="Microsoft YaHei UI"/>
-          <w:color w:val="000000"/>
-          <w:sz w:val="18"/>
-        </w:rPr>
-        <w:t>丨</w:t>
-      </w:r>
-      <w:proofErr w:type="gramEnd"/>
-      <w:r>
-        <w:rPr>
-          <w:rFonts w:ascii="Microsoft YaHei UI" w:eastAsia="Microsoft YaHei UI" w:hAnsi="Microsoft YaHei UI" w:cs="Microsoft YaHei UI"/>
-          <w:color w:val="000000"/>
-          <w:sz w:val="18"/>
-        </w:rPr>
-        <w:t>硕士 | 求职意向：服务端研发工程师</w:t>
+        <w:t>研发工程师</w:t>
       </w:r>
     </w:p>
     <w:p>
@@ -223,16 +195,8 @@
         <w:rPr>
           <w:rFonts w:hint="eastAsia"/>
         </w:rPr>
-        <w:t>：对代码的质量有较高追求，充分利用的java的</w:t>
-      </w:r>
-      <w:proofErr w:type="spellStart"/>
-      <w:r>
-        <w:rPr>
-          <w:rFonts w:hint="eastAsia"/>
-        </w:rPr>
-        <w:t>api</w:t>
-      </w:r>
-      <w:proofErr w:type="spellEnd"/>
+        <w:t>：对代码的质量有较高追求，充分利用的java的api</w:t>
+      </w:r>
       <w:r>
         <w:rPr>
           <w:rFonts w:hint="eastAsia"/>
@@ -255,58 +219,22 @@
         <w:rPr>
           <w:rFonts w:hint="eastAsia"/>
         </w:rPr>
-        <w:t>。阅读过</w:t>
-      </w:r>
-      <w:proofErr w:type="spellStart"/>
-      <w:r>
-        <w:rPr>
-          <w:rFonts w:hint="eastAsia"/>
-        </w:rPr>
-        <w:t>springbo</w:t>
+        <w:t>。阅读过springbo</w:t>
       </w:r>
       <w:r>
         <w:t>ot</w:t>
       </w:r>
-      <w:proofErr w:type="spellEnd"/>
-      <w:r>
-        <w:rPr>
-          <w:rFonts w:hint="eastAsia"/>
-        </w:rPr>
-        <w:t>，</w:t>
-      </w:r>
-      <w:proofErr w:type="spellStart"/>
-      <w:r>
-        <w:rPr>
-          <w:rFonts w:hint="eastAsia"/>
-        </w:rPr>
-        <w:t>ngix</w:t>
-      </w:r>
-      <w:proofErr w:type="spellEnd"/>
-      <w:r>
-        <w:rPr>
-          <w:rFonts w:hint="eastAsia"/>
-        </w:rPr>
-        <w:t>等源代码</w:t>
-      </w:r>
-      <w:r>
-        <w:rPr>
-          <w:rFonts w:hint="eastAsia"/>
-        </w:rPr>
-        <w:t>，了解</w:t>
-      </w:r>
-      <w:proofErr w:type="spellStart"/>
-      <w:r>
-        <w:rPr>
-          <w:rFonts w:hint="eastAsia"/>
-        </w:rPr>
-        <w:t>jvm</w:t>
-      </w:r>
-      <w:proofErr w:type="spellEnd"/>
-      <w:r>
-        <w:rPr>
-          <w:rFonts w:hint="eastAsia"/>
-        </w:rPr>
-        <w:t>和GC</w:t>
+      <w:r>
+        <w:rPr>
+          <w:rFonts w:hint="eastAsia"/>
+        </w:rPr>
+        <w:t>，ngix等源代码</w:t>
+      </w:r>
+      <w:r>
+        <w:rPr>
+          <w:rFonts w:hint="eastAsia"/>
+        </w:rPr>
+        <w:t>，了解jvm和GC</w:t>
       </w:r>
       <w:r>
         <w:rPr>
@@ -334,21 +262,7 @@
         <w:rPr>
           <w:rFonts w:hint="eastAsia"/>
         </w:rPr>
-        <w:t>：</w:t>
-      </w:r>
-      <w:proofErr w:type="gramStart"/>
-      <w:r>
-        <w:rPr>
-          <w:rFonts w:hint="eastAsia"/>
-        </w:rPr>
-        <w:t>熟悉微服务</w:t>
-      </w:r>
-      <w:proofErr w:type="gramEnd"/>
-      <w:r>
-        <w:rPr>
-          <w:rFonts w:hint="eastAsia"/>
-        </w:rPr>
-        <w:t>架构原理，痛点与解决方案，熟悉负载均衡，断路器，服务降级，服务熔断，服务监控，路由网关，分布式配置中心。</w:t>
+        <w:t>：熟悉微服务架构原理，痛点与解决方案，熟悉负载均衡，断路器，服务降级，服务熔断，服务监控，路由网关，分布式配置中心。</w:t>
       </w:r>
     </w:p>
     <w:p>
@@ -364,39 +278,52 @@
         <w:rPr>
           <w:rFonts w:hint="eastAsia"/>
         </w:rPr>
-        <w:t>数据库</w:t>
-      </w:r>
-      <w:r>
-        <w:rPr>
-          <w:rFonts w:hint="eastAsia"/>
-        </w:rPr>
-        <w:t>：有</w:t>
-      </w:r>
-      <w:proofErr w:type="spellStart"/>
-      <w:r>
-        <w:rPr>
-          <w:rFonts w:hint="eastAsia"/>
-        </w:rPr>
-        <w:t>mysql</w:t>
-      </w:r>
-      <w:r>
-        <w:t>,</w:t>
-      </w:r>
-      <w:r>
-        <w:rPr>
-          <w:rFonts w:hint="eastAsia"/>
-        </w:rPr>
-        <w:t>Redis</w:t>
-      </w:r>
-      <w:r>
-        <w:t>,MongDB,HDFS</w:t>
-      </w:r>
-      <w:proofErr w:type="spellEnd"/>
-      <w:r>
-        <w:rPr>
-          <w:rFonts w:hint="eastAsia"/>
-        </w:rPr>
-        <w:t>的使用经验。</w:t>
+        <w:t>My</w:t>
+      </w:r>
+      <w:r>
+        <w:t>SQL</w:t>
+      </w:r>
+      <w:r>
+        <w:rPr>
+          <w:rFonts w:hint="eastAsia"/>
+        </w:rPr>
+        <w:t>&amp;</w:t>
+      </w:r>
+      <w:r>
+        <w:t>redis</w:t>
+      </w:r>
+      <w:r>
+        <w:rPr>
+          <w:rFonts w:hint="eastAsia"/>
+        </w:rPr>
+        <w:t>：了解In</w:t>
+      </w:r>
+      <w:r>
+        <w:t>noDB</w:t>
+      </w:r>
+      <w:r>
+        <w:rPr>
+          <w:rFonts w:hint="eastAsia"/>
+        </w:rPr>
+        <w:t>和M</w:t>
+      </w:r>
+      <w:r>
+        <w:t>yISAM</w:t>
+      </w:r>
+      <w:r>
+        <w:rPr>
+          <w:rFonts w:hint="eastAsia"/>
+        </w:rPr>
+        <w:t>的理论，掌握redis的多路复用，分布式锁的实现，RDB</w:t>
+      </w:r>
+      <w:r>
+        <w:t>,AOF,redis</w:t>
+      </w:r>
+      <w:r>
+        <w:rPr>
+          <w:rFonts w:hint="eastAsia"/>
+        </w:rPr>
+        <w:t>主从，redis哨兵，redis集群搭建。</w:t>
       </w:r>
     </w:p>
     <w:p>
@@ -426,19 +353,9 @@
         </w:rPr>
         <w:t>能针对场景合理使用消息队列、熔断器、分布式任务调度与锁、配置中心、开关等中间件；熟悉</w:t>
       </w:r>
-      <w:proofErr w:type="spellStart"/>
-      <w:r>
-        <w:t>RocketMQ</w:t>
-      </w:r>
-      <w:proofErr w:type="spellEnd"/>
-      <w:r>
-        <w:t>、</w:t>
-      </w:r>
-      <w:proofErr w:type="spellStart"/>
-      <w:r>
-        <w:t>Hystrix</w:t>
-      </w:r>
-      <w:proofErr w:type="spellEnd"/>
+      <w:r>
+        <w:t>RocketMQ、Hystrix</w:t>
+      </w:r>
       <w:r>
         <w:rPr>
           <w:rFonts w:hint="eastAsia"/>
@@ -492,19 +409,11 @@
         <w:rPr>
           <w:rFonts w:hint="eastAsia"/>
         </w:rPr>
-        <w:t>，精通</w:t>
-      </w:r>
-      <w:proofErr w:type="spellStart"/>
-      <w:r>
-        <w:rPr>
-          <w:rFonts w:hint="eastAsia"/>
-        </w:rPr>
-        <w:t>fin</w:t>
+        <w:t>，精通fin</w:t>
       </w:r>
       <w:r>
         <w:t>ereport</w:t>
       </w:r>
-      <w:proofErr w:type="spellEnd"/>
       <w:r>
         <w:rPr>
           <w:rFonts w:hint="eastAsia"/>
@@ -534,39 +443,7 @@
         <w:t>：</w:t>
       </w:r>
       <w:r>
-        <w:t>docker容器，所有的</w:t>
-      </w:r>
-      <w:proofErr w:type="gramStart"/>
-      <w:r>
-        <w:t>微服务</w:t>
-      </w:r>
-      <w:proofErr w:type="gramEnd"/>
-      <w:r>
-        <w:t>模块都部署在Docker容器里面，而且前后端的服务完全分开，各自</w:t>
-      </w:r>
-      <w:proofErr w:type="gramStart"/>
-      <w:r>
-        <w:t>独立部署</w:t>
-      </w:r>
-      <w:proofErr w:type="gramEnd"/>
-      <w:r>
-        <w:t>后前端</w:t>
-      </w:r>
-      <w:proofErr w:type="gramStart"/>
-      <w:r>
-        <w:t>微服务</w:t>
-      </w:r>
-      <w:proofErr w:type="gramEnd"/>
-      <w:r>
-        <w:t>调用后端微服务，后端</w:t>
-      </w:r>
-      <w:proofErr w:type="gramStart"/>
-      <w:r>
-        <w:t>微服务</w:t>
-      </w:r>
-      <w:proofErr w:type="gramEnd"/>
-      <w:r>
-        <w:t>之间会有相互调用</w:t>
+        <w:t>docker容器，所有的微服务模块都部署在Docker容器里面，而且前后端的服务完全分开，各自独立部署后前端微服务调用后端微服务，后端微服务之间会有相互调用</w:t>
       </w:r>
       <w:r>
         <w:rPr>
@@ -685,8 +562,6 @@
       <w:r>
         <w:t xml:space="preserve">                                                         </w:t>
       </w:r>
-      <w:bookmarkStart w:id="0" w:name="_GoBack"/>
-      <w:bookmarkEnd w:id="0"/>
     </w:p>
     <w:p>
       <w:pPr>
@@ -726,21 +601,7 @@
         <w:rPr>
           <w:rFonts w:hint="eastAsia"/>
         </w:rPr>
-        <w:t>荣誉/奖项：连续三年获得校三等奖学金，中国大学生服务外包创新创业大赛二等奖，研究与创新单项奖学金，</w:t>
-      </w:r>
-      <w:proofErr w:type="gramStart"/>
-      <w:r>
-        <w:rPr>
-          <w:rFonts w:hint="eastAsia"/>
-        </w:rPr>
-        <w:t>蓝桥杯大赛</w:t>
-      </w:r>
-      <w:proofErr w:type="gramEnd"/>
-      <w:r>
-        <w:rPr>
-          <w:rFonts w:hint="eastAsia"/>
-        </w:rPr>
-        <w:t>二等奖，计算机技能大赛二等奖。</w:t>
+        <w:t>荣誉/奖项：连续三年获得校三等奖学金，中国大学生服务外包创新创业大赛二等奖，研究与创新单项奖学金，蓝桥杯大赛二等奖，计算机技能大赛二等奖。</w:t>
       </w:r>
     </w:p>
     <w:p>
@@ -756,21 +617,7 @@
         <w:rPr>
           <w:rFonts w:hint="eastAsia"/>
         </w:rPr>
-        <w:t>证书：毕业设计优秀证书，软件设计师中级证书，IBM高级软件工程师证书，英语</w:t>
-      </w:r>
-      <w:proofErr w:type="gramStart"/>
-      <w:r>
-        <w:rPr>
-          <w:rFonts w:hint="eastAsia"/>
-        </w:rPr>
-        <w:t>四六</w:t>
-      </w:r>
-      <w:proofErr w:type="gramEnd"/>
-      <w:r>
-        <w:rPr>
-          <w:rFonts w:hint="eastAsia"/>
-        </w:rPr>
-        <w:t>级证书。</w:t>
+        <w:t>证书：毕业设计优秀证书，软件设计师中级证书，IBM高级软件工程师证书，英语四六级证书。</w:t>
       </w:r>
     </w:p>
     <w:p>
@@ -797,21 +644,7 @@
         <w:rPr>
           <w:rFonts w:hint="eastAsia"/>
         </w:rPr>
-        <w:t>星</w:t>
-      </w:r>
-      <w:proofErr w:type="gramStart"/>
-      <w:r>
-        <w:rPr>
-          <w:rFonts w:hint="eastAsia"/>
-        </w:rPr>
-        <w:t>环科技</w:t>
-      </w:r>
-      <w:proofErr w:type="gramEnd"/>
-      <w:r>
-        <w:rPr>
-          <w:rFonts w:hint="eastAsia"/>
-        </w:rPr>
-        <w:t xml:space="preserve"> </w:t>
+        <w:t xml:space="preserve">星环科技 </w:t>
       </w:r>
       <w:r>
         <w:t xml:space="preserve">– </w:t>
@@ -826,16 +659,8 @@
         <w:rPr>
           <w:rFonts w:hint="eastAsia"/>
         </w:rPr>
-        <w:t>全</w:t>
-      </w:r>
-      <w:proofErr w:type="gramStart"/>
-      <w:r>
-        <w:rPr>
-          <w:rFonts w:hint="eastAsia"/>
-        </w:rPr>
-        <w:t>栈</w:t>
-      </w:r>
-      <w:proofErr w:type="gramEnd"/>
+        <w:t>全栈</w:t>
+      </w:r>
       <w:r>
         <w:rPr>
           <w:rFonts w:hint="eastAsia"/>
@@ -864,19 +689,11 @@
         <w:rPr>
           <w:rFonts w:hint="eastAsia"/>
         </w:rPr>
-        <w:t>输入查找便捷性改造：使用</w:t>
-      </w:r>
-      <w:proofErr w:type="spellStart"/>
-      <w:r>
-        <w:rPr>
-          <w:rFonts w:hint="eastAsia"/>
-        </w:rPr>
-        <w:t>an</w:t>
+        <w:t>输入查找便捷性改造：使用an</w:t>
       </w:r>
       <w:r>
         <w:t>tlr</w:t>
       </w:r>
-      <w:proofErr w:type="spellEnd"/>
       <w:r>
         <w:rPr>
           <w:rFonts w:hint="eastAsia"/>
@@ -893,7 +710,19 @@
         <w:rPr>
           <w:rFonts w:hint="eastAsia"/>
         </w:rPr>
-        <w:t>，简化用户的输入，</w:t>
+        <w:t>，</w:t>
+      </w:r>
+      <w:r>
+        <w:rPr>
+          <w:rFonts w:hint="eastAsia"/>
+        </w:rPr>
+        <w:t>功能是将复杂搜索语句简单化</w:t>
+      </w:r>
+      <w:r>
+        <w:rPr>
+          <w:rFonts w:hint="eastAsia"/>
+        </w:rPr>
+        <w:t>，</w:t>
       </w:r>
       <w:r>
         <w:rPr>
@@ -915,27 +744,49 @@
         <w:rPr>
           <w:rFonts w:hint="eastAsia"/>
         </w:rPr>
-        <w:t>仪表盘的前端后端设计：为仪表盘的数据提供接口，使用react设计组件</w:t>
-      </w:r>
-      <w:r>
-        <w:rPr>
-          <w:rFonts w:hint="eastAsia"/>
-        </w:rPr>
-        <w:t>结合</w:t>
-      </w:r>
-      <w:proofErr w:type="spellStart"/>
-      <w:r>
-        <w:rPr>
-          <w:rFonts w:hint="eastAsia"/>
-        </w:rPr>
-        <w:t>echart</w:t>
-      </w:r>
-      <w:proofErr w:type="spellEnd"/>
-      <w:r>
-        <w:rPr>
-          <w:rFonts w:hint="eastAsia"/>
-        </w:rPr>
-        <w:t>以便前台展示，已经在平台上运行。</w:t>
+        <w:t>仪表盘的前端后端设计：</w:t>
+      </w:r>
+      <w:r>
+        <w:rPr>
+          <w:rFonts w:hint="eastAsia"/>
+        </w:rPr>
+        <w:t>从search中抽取数据</w:t>
+      </w:r>
+      <w:r>
+        <w:rPr>
+          <w:rFonts w:hint="eastAsia"/>
+        </w:rPr>
+        <w:t>，使用react设计组件</w:t>
+      </w:r>
+      <w:r>
+        <w:rPr>
+          <w:rFonts w:hint="eastAsia"/>
+        </w:rPr>
+        <w:t>结合echart</w:t>
+      </w:r>
+      <w:r>
+        <w:rPr>
+          <w:rFonts w:hint="eastAsia"/>
+        </w:rPr>
+        <w:t>进行</w:t>
+      </w:r>
+      <w:r>
+        <w:rPr>
+          <w:rFonts w:hint="eastAsia"/>
+        </w:rPr>
+        <w:t>前台展示</w:t>
+      </w:r>
+      <w:r>
+        <w:rPr>
+          <w:rFonts w:hint="eastAsia"/>
+        </w:rPr>
+        <w:t>（图的展示支持拖拽功能）</w:t>
+      </w:r>
+      <w:r>
+        <w:rPr>
+          <w:rFonts w:hint="eastAsia"/>
+        </w:rPr>
+        <w:t>，已经在平台上运行。</w:t>
       </w:r>
     </w:p>
     <w:p>
@@ -951,21 +802,7 @@
         <w:rPr>
           <w:rFonts w:hint="eastAsia"/>
         </w:rPr>
-        <w:t>工单校验邮件的定时发送：根据校验规则，检查每个技术工程师的工</w:t>
-      </w:r>
-      <w:proofErr w:type="gramStart"/>
-      <w:r>
-        <w:rPr>
-          <w:rFonts w:hint="eastAsia"/>
-        </w:rPr>
-        <w:t>单问题</w:t>
-      </w:r>
-      <w:proofErr w:type="gramEnd"/>
-      <w:r>
-        <w:rPr>
-          <w:rFonts w:hint="eastAsia"/>
-        </w:rPr>
-        <w:t>整理</w:t>
+        <w:t>工单校验邮件的定时发送：根据校验规则，检查每个技术工程师的工单问题整理</w:t>
       </w:r>
       <w:r>
         <w:rPr>
@@ -1033,22 +870,15 @@
         <w:rPr>
           <w:rFonts w:hint="eastAsia"/>
         </w:rPr>
-        <w:t>数据库迁移测试：</w:t>
-      </w:r>
-      <w:r>
-        <w:rPr>
-          <w:rFonts w:hint="eastAsia"/>
-        </w:rPr>
-        <w:t>版本升级之后，确保前后数据的一致性，正确性，可用性</w:t>
-      </w:r>
-      <w:r>
-        <w:rPr>
-          <w:rFonts w:hint="eastAsia"/>
-        </w:rPr>
-        <w:t>。</w:t>
-      </w:r>
-    </w:p>
-    <w:p>
+        <w:t>搭建自动化测试平台：确保数据库迁移和版本升级后，数据的一致性，正确性，可用性。</w:t>
+      </w:r>
+    </w:p>
+    <w:p>
+      <w:pPr>
+        <w:rPr>
+          <w:rFonts w:hint="eastAsia"/>
+        </w:rPr>
+      </w:pPr>
       <w:r>
         <w:rPr>
           <w:rFonts w:hint="eastAsia"/>
@@ -1069,21 +899,40 @@
         <w:rPr>
           <w:rFonts w:hint="eastAsia"/>
         </w:rPr>
-        <w:t>数据准备：编写</w:t>
-      </w:r>
-      <w:proofErr w:type="spellStart"/>
-      <w:r>
-        <w:rPr>
-          <w:rFonts w:hint="eastAsia"/>
-        </w:rPr>
-        <w:t>sql</w:t>
-      </w:r>
-      <w:proofErr w:type="spellEnd"/>
-      <w:r>
-        <w:rPr>
-          <w:rFonts w:hint="eastAsia"/>
-        </w:rPr>
-        <w:t>查询语句</w:t>
+        <w:t>前台展示：使用F</w:t>
+      </w:r>
+      <w:r>
+        <w:t>i</w:t>
+      </w:r>
+      <w:r>
+        <w:rPr>
+          <w:rFonts w:hint="eastAsia"/>
+        </w:rPr>
+        <w:t>ne</w:t>
+      </w:r>
+      <w:r>
+        <w:rPr>
+          <w:rFonts w:hint="eastAsia"/>
+        </w:rPr>
+        <w:t>Report</w:t>
+      </w:r>
+      <w:r>
+        <w:rPr>
+          <w:rFonts w:hint="eastAsia"/>
+        </w:rPr>
+        <w:t>搭建数据</w:t>
+      </w:r>
+      <w:r>
+        <w:rPr>
+          <w:rFonts w:hint="eastAsia"/>
+        </w:rPr>
+        <w:t>展示</w:t>
+      </w:r>
+      <w:r>
+        <w:rPr>
+          <w:rFonts w:hint="eastAsia"/>
+        </w:rPr>
+        <w:t>平台</w:t>
       </w:r>
     </w:p>
     <w:p>
@@ -1099,48 +948,28 @@
         <w:rPr>
           <w:rFonts w:hint="eastAsia"/>
         </w:rPr>
-        <w:t>前台展示：使用</w:t>
-      </w:r>
-      <w:proofErr w:type="spellStart"/>
-      <w:r>
-        <w:rPr>
-          <w:rFonts w:hint="eastAsia"/>
-        </w:rPr>
-        <w:t>F</w:t>
-      </w:r>
-      <w:r>
-        <w:t>i</w:t>
-      </w:r>
-      <w:r>
-        <w:rPr>
-          <w:rFonts w:hint="eastAsia"/>
-        </w:rPr>
-        <w:t>ne</w:t>
-      </w:r>
-      <w:r>
-        <w:rPr>
-          <w:rFonts w:hint="eastAsia"/>
-        </w:rPr>
-        <w:t>Report</w:t>
-      </w:r>
-      <w:proofErr w:type="spellEnd"/>
-      <w:r>
-        <w:rPr>
-          <w:rFonts w:hint="eastAsia"/>
-        </w:rPr>
-        <w:t>搭建数据</w:t>
-      </w:r>
-      <w:r>
-        <w:rPr>
-          <w:rFonts w:hint="eastAsia"/>
-        </w:rPr>
-        <w:t>展示</w:t>
-      </w:r>
-      <w:r>
-        <w:rPr>
-          <w:rFonts w:hint="eastAsia"/>
-        </w:rPr>
-        <w:t>平台</w:t>
+        <w:t>后台开发：从IDS</w:t>
+      </w:r>
+      <w:r>
+        <w:t>,virtus,</w:t>
+      </w:r>
+      <w:r>
+        <w:rPr>
+          <w:rFonts w:hint="eastAsia"/>
+        </w:rPr>
+        <w:t>风险终端，合规等平台定时</w:t>
+      </w:r>
+      <w:r>
+        <w:rPr>
+          <w:rFonts w:hint="eastAsia"/>
+        </w:rPr>
+        <w:t>进行</w:t>
+      </w:r>
+      <w:r>
+        <w:rPr>
+          <w:rFonts w:hint="eastAsia"/>
+        </w:rPr>
+        <w:t>信息收集的代码实现（结合TDH已在版本中运行）</w:t>
       </w:r>
     </w:p>
     <w:p>
@@ -1163,19 +992,11 @@
       </w:r>
     </w:p>
     <w:p>
-      <w:proofErr w:type="gramStart"/>
-      <w:r>
-        <w:rPr>
-          <w:rFonts w:hint="eastAsia"/>
-        </w:rPr>
-        <w:t>微信小</w:t>
-      </w:r>
-      <w:proofErr w:type="gramEnd"/>
-      <w:r>
-        <w:rPr>
-          <w:rFonts w:hint="eastAsia"/>
-        </w:rPr>
-        <w:t>程序</w:t>
+      <w:r>
+        <w:rPr>
+          <w:rFonts w:hint="eastAsia"/>
+        </w:rPr>
+        <w:t>微信小程序</w:t>
       </w:r>
       <w:r>
         <w:rPr>
@@ -1225,21 +1046,7 @@
         <w:rPr>
           <w:rFonts w:hint="eastAsia"/>
         </w:rPr>
-        <w:t>使用</w:t>
-      </w:r>
-      <w:proofErr w:type="spellStart"/>
-      <w:r>
-        <w:rPr>
-          <w:rFonts w:hint="eastAsia"/>
-        </w:rPr>
-        <w:t>jenkins</w:t>
-      </w:r>
-      <w:proofErr w:type="spellEnd"/>
-      <w:r>
-        <w:rPr>
-          <w:rFonts w:hint="eastAsia"/>
-        </w:rPr>
-        <w:t>工具</w:t>
+        <w:t>使用jenkins工具</w:t>
       </w:r>
       <w:r>
         <w:rPr>
@@ -1340,38 +1147,16 @@
         <w:rPr>
           <w:rFonts w:hint="eastAsia"/>
         </w:rPr>
-        <w:t>学习并使用了</w:t>
-      </w:r>
-      <w:proofErr w:type="spellStart"/>
-      <w:r>
-        <w:rPr>
-          <w:rFonts w:hint="eastAsia"/>
-        </w:rPr>
-        <w:t>spring</w:t>
+        <w:t>学习并使用了spring</w:t>
       </w:r>
       <w:r>
         <w:t>cloud,Eureka</w:t>
       </w:r>
-      <w:proofErr w:type="spellEnd"/>
-      <w:r>
-        <w:rPr>
-          <w:rFonts w:hint="eastAsia"/>
-        </w:rPr>
-        <w:t>技术</w:t>
-      </w:r>
-      <w:proofErr w:type="gramStart"/>
-      <w:r>
-        <w:rPr>
-          <w:rFonts w:hint="eastAsia"/>
-        </w:rPr>
-        <w:t>栈</w:t>
-      </w:r>
-      <w:proofErr w:type="gramEnd"/>
-      <w:r>
-        <w:rPr>
-          <w:rFonts w:hint="eastAsia"/>
-        </w:rPr>
-        <w:t>实现十余个微服务</w:t>
+      <w:r>
+        <w:rPr>
+          <w:rFonts w:hint="eastAsia"/>
+        </w:rPr>
+        <w:t>技术栈实现十余个微服务</w:t>
       </w:r>
     </w:p>
     <w:p>
@@ -1415,16 +1200,8 @@
         <w:rPr>
           <w:rFonts w:hint="eastAsia"/>
         </w:rPr>
-        <w:t>多个人接同一个订单的并发问题：采用中间消息</w:t>
-      </w:r>
-      <w:proofErr w:type="gramStart"/>
-      <w:r>
-        <w:rPr>
-          <w:rFonts w:hint="eastAsia"/>
-        </w:rPr>
-        <w:t>栈</w:t>
-      </w:r>
-      <w:proofErr w:type="gramEnd"/>
+        <w:t>多个人接同一个订单的并发问题：采用中间消息栈</w:t>
+      </w:r>
       <w:r>
         <w:rPr>
           <w:rFonts w:hint="eastAsia"/>
@@ -2433,7 +2210,7 @@
     </w:rPrDefault>
     <w:pPrDefault/>
   </w:docDefaults>
-  <w:latentStyles w:defLockedState="0" w:defUIPriority="99" w:defSemiHidden="0" w:defUnhideWhenUsed="0" w:defQFormat="0" w:count="376">
+  <w:latentStyles w:defLockedState="0" w:defUIPriority="99" w:defSemiHidden="0" w:defUnhideWhenUsed="0" w:defQFormat="0" w:count="377">
     <w:lsdException w:name="Normal" w:uiPriority="0" w:qFormat="1"/>
     <w:lsdException w:name="heading 1" w:uiPriority="9" w:qFormat="1"/>
     <w:lsdException w:name="heading 2" w:semiHidden="1" w:uiPriority="9" w:unhideWhenUsed="1" w:qFormat="1"/>
@@ -2810,6 +2587,7 @@
     <w:lsdException w:name="Hashtag" w:semiHidden="1" w:unhideWhenUsed="1"/>
     <w:lsdException w:name="Unresolved Mention" w:semiHidden="1" w:unhideWhenUsed="1"/>
     <w:lsdException w:name="Smart Link" w:semiHidden="1" w:unhideWhenUsed="1"/>
+    <w:lsdException w:name="Smart Link Error" w:semiHidden="1" w:unhideWhenUsed="1"/>
   </w:latentStyles>
   <w:style w:type="paragraph" w:default="1" w:styleId="a">
     <w:name w:val="Normal"/>
@@ -3217,4 +2995,16 @@
     </a:ext>
   </a:extLst>
 </a:theme>
+</file>
+
+<file path=customXml/item1.xml><?xml version="1.0" encoding="utf-8"?>
+<b:Sources xmlns:b="http://schemas.openxmlformats.org/officeDocument/2006/bibliography" xmlns="http://schemas.openxmlformats.org/officeDocument/2006/bibliography" SelectedStyle="\APASixthEditionOfficeOnline.xsl" StyleName="APA" Version="6"/>
+</file>
+
+<file path=customXml/itemProps1.xml><?xml version="1.0" encoding="utf-8"?>
+<ds:datastoreItem xmlns:ds="http://schemas.openxmlformats.org/officeDocument/2006/customXml" ds:itemID="{0A92E17F-32A0-4148-BB69-1EBE75804C3C}">
+  <ds:schemaRefs>
+    <ds:schemaRef ds:uri="http://schemas.openxmlformats.org/officeDocument/2006/bibliography"/>
+  </ds:schemaRefs>
+</ds:datastoreItem>
 </file>
--- a/src/note/服务端研发工程师-南京大学-2020届-王冬冬.docx
+++ b/src/note/服务端研发工程师-南京大学-2020届-王冬冬.docx
@@ -142,10 +142,8 @@
           <w:color w:val="000000"/>
           <w:sz w:val="18"/>
         </w:rPr>
-        <w:t>java</w:t>
-      </w:r>
-      <w:bookmarkStart w:id="0" w:name="_GoBack"/>
-      <w:bookmarkEnd w:id="0"/>
+        <w:t>前后端</w:t>
+      </w:r>
       <w:r>
         <w:rPr>
           <w:rFonts w:ascii="Microsoft YaHei UI" w:eastAsia="Microsoft YaHei UI" w:hAnsi="Microsoft YaHei UI" w:cs="Microsoft YaHei UI"/>
@@ -228,7 +226,24 @@
         <w:rPr>
           <w:rFonts w:hint="eastAsia"/>
         </w:rPr>
-        <w:t>，ngix等源代码</w:t>
+        <w:t>，spring</w:t>
+      </w:r>
+      <w:r>
+        <w:t>cloud</w:t>
+      </w:r>
+      <w:r>
+        <w:rPr>
+          <w:rFonts w:hint="eastAsia"/>
+        </w:rPr>
+        <w:t>中间件</w:t>
+      </w:r>
+      <w:bookmarkStart w:id="0" w:name="_GoBack"/>
+      <w:bookmarkEnd w:id="0"/>
+      <w:r>
+        <w:rPr>
+          <w:rFonts w:hint="eastAsia"/>
+        </w:rPr>
+        <w:t>等源代码</w:t>
       </w:r>
       <w:r>
         <w:rPr>
@@ -400,10 +415,25 @@
         <w:rPr>
           <w:rFonts w:hint="eastAsia"/>
         </w:rPr>
-        <w:t>+react+js</w:t>
+        <w:t>+react</w:t>
+      </w:r>
+      <w:r>
+        <w:rPr>
+          <w:rFonts w:hint="eastAsia"/>
+        </w:rPr>
+        <w:t>+redux</w:t>
+      </w:r>
+      <w:r>
+        <w:rPr>
+          <w:rFonts w:hint="eastAsia"/>
+        </w:rPr>
+        <w:t>+js</w:t>
       </w:r>
       <w:r>
         <w:t>+echart</w:t>
+      </w:r>
+      <w:r>
+        <w:t>+vue</w:t>
       </w:r>
       <w:r>
         <w:rPr>
@@ -842,48 +872,27 @@
         <w:rPr>
           <w:rFonts w:hint="eastAsia"/>
         </w:rPr>
-        <w:t>数据抽取：</w:t>
-      </w:r>
-      <w:r>
-        <w:rPr>
-          <w:rFonts w:hint="eastAsia"/>
-        </w:rPr>
-        <w:t>打通两个平台的接口，</w:t>
-      </w:r>
-      <w:r>
-        <w:rPr>
-          <w:rFonts w:hint="eastAsia"/>
-        </w:rPr>
-        <w:t>将数据抽取到search集群中，已经在平台运行。</w:t>
-      </w:r>
-    </w:p>
-    <w:p>
-      <w:pPr>
-        <w:pStyle w:val="a7"/>
-        <w:numPr>
-          <w:ilvl w:val="0"/>
-          <w:numId w:val="4"/>
-        </w:numPr>
-        <w:ind w:firstLineChars="0"/>
-      </w:pPr>
-      <w:r>
-        <w:rPr>
-          <w:rFonts w:hint="eastAsia"/>
-        </w:rPr>
         <w:t>搭建自动化测试平台：确保数据库迁移和版本升级后，数据的一致性，正确性，可用性。</w:t>
       </w:r>
     </w:p>
     <w:p>
-      <w:pPr>
-        <w:rPr>
-          <w:rFonts w:hint="eastAsia"/>
-        </w:rPr>
-      </w:pPr>
-      <w:r>
-        <w:rPr>
-          <w:rFonts w:hint="eastAsia"/>
-        </w:rPr>
-        <w:t>【参与银行数据展示的大屏开发：实时展示数据变化情况，统计数据】</w:t>
+      <w:r>
+        <w:rPr>
+          <w:rFonts w:hint="eastAsia"/>
+        </w:rPr>
+        <w:t>【参与银行数据展示的大屏开发：</w:t>
+      </w:r>
+      <w:r>
+        <w:rPr>
+          <w:rFonts w:hint="eastAsia"/>
+        </w:rPr>
+        <w:t>收集各个平台的数据，建立指标平台，对数据分析预测</w:t>
+      </w:r>
+      <w:r>
+        <w:rPr>
+          <w:rFonts w:hint="eastAsia"/>
+        </w:rPr>
+        <w:t>】</w:t>
       </w:r>
     </w:p>
     <w:p>
@@ -934,6 +943,12 @@
         </w:rPr>
         <w:t>平台</w:t>
       </w:r>
+      <w:r>
+        <w:rPr>
+          <w:rFonts w:hint="eastAsia"/>
+        </w:rPr>
+        <w:t>，参与搭建由数据库自动生成前后端代码的框架设计。</w:t>
+      </w:r>
     </w:p>
     <w:p>
       <w:pPr>
@@ -970,6 +985,12 @@
           <w:rFonts w:hint="eastAsia"/>
         </w:rPr>
         <w:t>信息收集的代码实现（结合TDH已在版本中运行）</w:t>
+      </w:r>
+      <w:r>
+        <w:rPr>
+          <w:rFonts w:hint="eastAsia"/>
+        </w:rPr>
+        <w:t>。</w:t>
       </w:r>
     </w:p>
     <w:p>
@@ -3002,7 +3023,7 @@
 </file>
 
 <file path=customXml/itemProps1.xml><?xml version="1.0" encoding="utf-8"?>
-<ds:datastoreItem xmlns:ds="http://schemas.openxmlformats.org/officeDocument/2006/customXml" ds:itemID="{0A92E17F-32A0-4148-BB69-1EBE75804C3C}">
+<ds:datastoreItem xmlns:ds="http://schemas.openxmlformats.org/officeDocument/2006/customXml" ds:itemID="{3B907A19-3975-4DA0-AD80-2DC2679ABACC}">
   <ds:schemaRefs>
     <ds:schemaRef ds:uri="http://schemas.openxmlformats.org/officeDocument/2006/bibliography"/>
   </ds:schemaRefs>
